--- a/docs/ScriptTool.docx
+++ b/docs/ScriptTool.docx
@@ -292,7 +292,23 @@
                     <w:sz w:val="28"/>
                     <w:szCs w:val="28"/>
                   </w:rPr>
-                  <w:t>Version 1.0.0</w:t>
+                  <w:t>Version 1.1</w:t>
+                </w:r>
+                <w:r>
+                  <w:rPr>
+                    <w:color w:val="4472C4" w:themeColor="accent1"/>
+                    <w:sz w:val="28"/>
+                    <w:szCs w:val="28"/>
+                  </w:rPr>
+                  <w:t>.</w:t>
+                </w:r>
+                <w:r>
+                  <w:rPr>
+                    <w:color w:val="4472C4" w:themeColor="accent1"/>
+                    <w:sz w:val="28"/>
+                    <w:szCs w:val="28"/>
+                  </w:rPr>
+                  <w:t>0</w:t>
                 </w:r>
               </w:p>
               <w:p>
@@ -345,8 +361,6 @@
           <w:r>
             <w:t>s</w:t>
           </w:r>
-          <w:bookmarkStart w:id="0" w:name="_GoBack"/>
-          <w:bookmarkEnd w:id="0"/>
         </w:p>
         <w:p>
           <w:pPr>
@@ -2613,49 +2627,49 @@
       <w:pPr>
         <w:pStyle w:val="Titre1"/>
       </w:pPr>
-      <w:bookmarkStart w:id="1" w:name="_Toc520119133"/>
+      <w:bookmarkStart w:id="0" w:name="_Toc520119133"/>
       <w:r>
         <w:lastRenderedPageBreak/>
         <w:t>Introduction</w:t>
       </w:r>
+      <w:bookmarkEnd w:id="0"/>
+    </w:p>
+    <w:p/>
+    <w:p>
+      <w:pPr>
+        <w:pStyle w:val="Titre2"/>
+      </w:pPr>
+      <w:bookmarkStart w:id="1" w:name="_Toc520119134"/>
+      <w:r>
+        <w:t xml:space="preserve">A </w:t>
+      </w:r>
+      <w:r>
+        <w:t>propos</w:t>
+      </w:r>
       <w:bookmarkEnd w:id="1"/>
     </w:p>
     <w:p/>
     <w:p>
+      <w:r>
+        <w:t>Le Script Tool est une bibliothèque écrite en PHP 7 et JavaScript ES6 permettant la simplification de la création d’un scenario et de sa maintenance.</w:t>
+      </w:r>
+    </w:p>
+    <w:p/>
+    <w:p>
+      <w:r>
+        <w:t>Les différentes classes permettent de gérer automatiquement la gestion du prospect, de la récupération de ses informations à sa qualification et passant par l’envoi en phase 2 si la campagne en possède.</w:t>
+      </w:r>
+    </w:p>
+    <w:p/>
+    <w:p>
       <w:pPr>
         <w:pStyle w:val="Titre2"/>
       </w:pPr>
-      <w:bookmarkStart w:id="2" w:name="_Toc520119134"/>
-      <w:r>
-        <w:t xml:space="preserve">A </w:t>
-      </w:r>
-      <w:r>
-        <w:t>propos</w:t>
+      <w:bookmarkStart w:id="2" w:name="_Toc520119135"/>
+      <w:r>
+        <w:t>Usage</w:t>
       </w:r>
       <w:bookmarkEnd w:id="2"/>
-    </w:p>
-    <w:p/>
-    <w:p>
-      <w:r>
-        <w:t>Le Script Tool est une bibliothèque écrite en PHP 7 et JavaScript ES6 permettant la simplification de la création d’un scenario et de sa maintenance.</w:t>
-      </w:r>
-    </w:p>
-    <w:p/>
-    <w:p>
-      <w:r>
-        <w:t>Les différentes classes permettent de gérer automatiquement la gestion du prospect, de la récupération de ses informations à sa qualification et passant par l’envoi en phase 2 si la campagne en possède.</w:t>
-      </w:r>
-    </w:p>
-    <w:p/>
-    <w:p>
-      <w:pPr>
-        <w:pStyle w:val="Titre2"/>
-      </w:pPr>
-      <w:bookmarkStart w:id="3" w:name="_Toc520119135"/>
-      <w:r>
-        <w:t>Usage</w:t>
-      </w:r>
-      <w:bookmarkEnd w:id="3"/>
     </w:p>
     <w:p/>
     <w:p>
@@ -2784,12 +2798,12 @@
           <w:szCs w:val="22"/>
         </w:rPr>
       </w:pPr>
-      <w:bookmarkStart w:id="4" w:name="_Toc520119136"/>
+      <w:bookmarkStart w:id="3" w:name="_Toc520119136"/>
       <w:r>
         <w:lastRenderedPageBreak/>
         <w:t>Description des classes PHP</w:t>
       </w:r>
-      <w:bookmarkEnd w:id="4"/>
+      <w:bookmarkEnd w:id="3"/>
     </w:p>
     <w:p>
       <w:pPr>
@@ -2807,25 +2821,25 @@
         <w:pStyle w:val="Titre2"/>
         <w:ind w:firstLine="708"/>
       </w:pPr>
-      <w:bookmarkStart w:id="5" w:name="_Toc520119137"/>
+      <w:bookmarkStart w:id="4" w:name="_Toc520119137"/>
       <w:r>
         <w:t>DAO</w:t>
       </w:r>
+      <w:bookmarkEnd w:id="4"/>
+    </w:p>
+    <w:p/>
+    <w:p>
+      <w:pPr>
+        <w:pStyle w:val="Titre3"/>
+      </w:pPr>
+      <w:bookmarkStart w:id="5" w:name="_Toc520119138"/>
+      <w:r>
+        <w:t>Variables</w:t>
+      </w:r>
+      <w:r>
+        <w:t xml:space="preserve"> Privées</w:t>
+      </w:r>
       <w:bookmarkEnd w:id="5"/>
-    </w:p>
-    <w:p/>
-    <w:p>
-      <w:pPr>
-        <w:pStyle w:val="Titre3"/>
-      </w:pPr>
-      <w:bookmarkStart w:id="6" w:name="_Toc520119138"/>
-      <w:r>
-        <w:t>Variables</w:t>
-      </w:r>
-      <w:r>
-        <w:t xml:space="preserve"> Privées</w:t>
-      </w:r>
-      <w:bookmarkEnd w:id="6"/>
     </w:p>
     <w:p/>
     <w:p>
@@ -2903,11 +2917,11 @@
       <w:pPr>
         <w:pStyle w:val="Titre3"/>
       </w:pPr>
-      <w:bookmarkStart w:id="7" w:name="_Toc520119139"/>
+      <w:bookmarkStart w:id="6" w:name="_Toc520119139"/>
       <w:r>
         <w:t>Constructeur</w:t>
       </w:r>
-      <w:bookmarkEnd w:id="7"/>
+      <w:bookmarkEnd w:id="6"/>
     </w:p>
     <w:p/>
     <w:p>
@@ -2954,11 +2968,11 @@
       <w:pPr>
         <w:pStyle w:val="Titre3"/>
       </w:pPr>
-      <w:bookmarkStart w:id="8" w:name="_Toc520119140"/>
+      <w:bookmarkStart w:id="7" w:name="_Toc520119140"/>
       <w:r>
         <w:t>Fonctions privées</w:t>
       </w:r>
-      <w:bookmarkEnd w:id="8"/>
+      <w:bookmarkEnd w:id="7"/>
     </w:p>
     <w:p/>
     <w:p>
@@ -3064,11 +3078,11 @@
       <w:pPr>
         <w:pStyle w:val="Titre3"/>
       </w:pPr>
-      <w:bookmarkStart w:id="9" w:name="_Toc520119141"/>
+      <w:bookmarkStart w:id="8" w:name="_Toc520119141"/>
       <w:r>
         <w:t>Fonctions publiques</w:t>
       </w:r>
-      <w:bookmarkEnd w:id="9"/>
+      <w:bookmarkEnd w:id="8"/>
     </w:p>
     <w:p/>
     <w:p>
@@ -3235,23 +3249,23 @@
         <w:pStyle w:val="Titre2"/>
         <w:ind w:firstLine="360"/>
       </w:pPr>
-      <w:bookmarkStart w:id="10" w:name="_Toc520119142"/>
+      <w:bookmarkStart w:id="9" w:name="_Toc520119142"/>
       <w:r>
         <w:lastRenderedPageBreak/>
         <w:t>Opening</w:t>
       </w:r>
+      <w:bookmarkEnd w:id="9"/>
+    </w:p>
+    <w:p/>
+    <w:p>
+      <w:pPr>
+        <w:pStyle w:val="Titre3"/>
+      </w:pPr>
+      <w:bookmarkStart w:id="10" w:name="_Toc520119143"/>
+      <w:r>
+        <w:t>Variables privées</w:t>
+      </w:r>
       <w:bookmarkEnd w:id="10"/>
-    </w:p>
-    <w:p/>
-    <w:p>
-      <w:pPr>
-        <w:pStyle w:val="Titre3"/>
-      </w:pPr>
-      <w:bookmarkStart w:id="11" w:name="_Toc520119143"/>
-      <w:r>
-        <w:t>Variables privées</w:t>
-      </w:r>
-      <w:bookmarkEnd w:id="11"/>
     </w:p>
     <w:p/>
     <w:p>
@@ -3302,11 +3316,11 @@
       <w:pPr>
         <w:pStyle w:val="Titre3"/>
       </w:pPr>
-      <w:bookmarkStart w:id="12" w:name="_Toc520119144"/>
+      <w:bookmarkStart w:id="11" w:name="_Toc520119144"/>
       <w:r>
         <w:t>Constructeur</w:t>
       </w:r>
-      <w:bookmarkEnd w:id="12"/>
+      <w:bookmarkEnd w:id="11"/>
     </w:p>
     <w:p/>
     <w:p>
@@ -3419,11 +3433,11 @@
       <w:pPr>
         <w:pStyle w:val="Titre3"/>
       </w:pPr>
-      <w:bookmarkStart w:id="13" w:name="_Toc520119145"/>
+      <w:bookmarkStart w:id="12" w:name="_Toc520119145"/>
       <w:r>
         <w:t>Mutateur Magique</w:t>
       </w:r>
-      <w:bookmarkEnd w:id="13"/>
+      <w:bookmarkEnd w:id="12"/>
     </w:p>
     <w:p>
       <w:r>
@@ -3474,11 +3488,11 @@
       <w:pPr>
         <w:pStyle w:val="Titre3"/>
       </w:pPr>
-      <w:bookmarkStart w:id="14" w:name="_Toc520119146"/>
+      <w:bookmarkStart w:id="13" w:name="_Toc520119146"/>
       <w:r>
         <w:t>Accesseur Magique</w:t>
       </w:r>
-      <w:bookmarkEnd w:id="14"/>
+      <w:bookmarkEnd w:id="13"/>
     </w:p>
     <w:p>
       <w:r>
@@ -3511,11 +3525,11 @@
       <w:pPr>
         <w:pStyle w:val="Titre3"/>
       </w:pPr>
-      <w:bookmarkStart w:id="15" w:name="_Toc520119147"/>
+      <w:bookmarkStart w:id="14" w:name="_Toc520119147"/>
       <w:r>
         <w:t>Fonctions privées</w:t>
       </w:r>
-      <w:bookmarkEnd w:id="15"/>
+      <w:bookmarkEnd w:id="14"/>
     </w:p>
     <w:p/>
     <w:p>
@@ -3651,11 +3665,11 @@
       <w:pPr>
         <w:pStyle w:val="Titre3"/>
       </w:pPr>
-      <w:bookmarkStart w:id="16" w:name="_Toc520119148"/>
+      <w:bookmarkStart w:id="15" w:name="_Toc520119148"/>
       <w:r>
         <w:t>Fonctions publiques</w:t>
       </w:r>
-      <w:bookmarkEnd w:id="16"/>
+      <w:bookmarkEnd w:id="15"/>
     </w:p>
     <w:p/>
     <w:p>
@@ -3726,86 +3740,86 @@
         <w:pStyle w:val="Titre2"/>
         <w:ind w:firstLine="360"/>
       </w:pPr>
-      <w:bookmarkStart w:id="17" w:name="_Toc520119149"/>
+      <w:bookmarkStart w:id="16" w:name="_Toc520119149"/>
       <w:r>
         <w:lastRenderedPageBreak/>
         <w:t>Closing</w:t>
       </w:r>
+      <w:bookmarkEnd w:id="16"/>
+    </w:p>
+    <w:p/>
+    <w:p>
+      <w:pPr>
+        <w:pStyle w:val="Titre3"/>
+      </w:pPr>
+      <w:bookmarkStart w:id="17" w:name="_Toc520119150"/>
+      <w:r>
+        <w:t>Variables privées</w:t>
+      </w:r>
       <w:bookmarkEnd w:id="17"/>
     </w:p>
     <w:p/>
     <w:p>
       <w:pPr>
+        <w:pStyle w:val="Titre4"/>
+      </w:pPr>
+      <w:r>
+        <w:t>isP2</w:t>
+      </w:r>
+    </w:p>
+    <w:p>
+      <w:r>
+        <w:t>Boolean permettant de savoir s’il s’agit d’une</w:t>
+      </w:r>
+      <w:r>
+        <w:t xml:space="preserve"> campagne de phase 2 (si oui</w:t>
+      </w:r>
+      <w:r>
+        <w:t xml:space="preserve"> : </w:t>
+      </w:r>
+      <w:r>
+        <w:t>true)</w:t>
+      </w:r>
+      <w:r>
+        <w:t>.</w:t>
+      </w:r>
+    </w:p>
+    <w:p/>
+    <w:p>
+      <w:pPr>
+        <w:pStyle w:val="Titre4"/>
+      </w:pPr>
+      <w:r>
+        <w:t>infos</w:t>
+      </w:r>
+    </w:p>
+    <w:p>
+      <w:r>
+        <w:t>Tableau associatif comportant tous les champs de la table prospect (db_prospect_[nom du champs en minuscule] en clé), les informations passé</w:t>
+      </w:r>
+      <w:r>
+        <w:t>es</w:t>
+      </w:r>
+      <w:r>
+        <w:t xml:space="preserve"> en GET et les variables </w:t>
+      </w:r>
+      <w:r>
+        <w:t>ajoutées</w:t>
+      </w:r>
+      <w:r>
+        <w:t xml:space="preserve"> au dictionnaire.</w:t>
+      </w:r>
+    </w:p>
+    <w:p/>
+    <w:p>
+      <w:pPr>
         <w:pStyle w:val="Titre3"/>
       </w:pPr>
-      <w:bookmarkStart w:id="18" w:name="_Toc520119150"/>
-      <w:r>
-        <w:t>Variables privées</w:t>
+      <w:bookmarkStart w:id="18" w:name="_Toc520119151"/>
+      <w:r>
+        <w:t>Constructeur</w:t>
       </w:r>
       <w:bookmarkEnd w:id="18"/>
-    </w:p>
-    <w:p/>
-    <w:p>
-      <w:pPr>
-        <w:pStyle w:val="Titre4"/>
-      </w:pPr>
-      <w:r>
-        <w:t>isP2</w:t>
-      </w:r>
-    </w:p>
-    <w:p>
-      <w:r>
-        <w:t>Boolean permettant de savoir s’il s’agit d’une</w:t>
-      </w:r>
-      <w:r>
-        <w:t xml:space="preserve"> campagne de phase 2 (si oui</w:t>
-      </w:r>
-      <w:r>
-        <w:t xml:space="preserve"> : </w:t>
-      </w:r>
-      <w:r>
-        <w:t>true)</w:t>
-      </w:r>
-      <w:r>
-        <w:t>.</w:t>
-      </w:r>
-    </w:p>
-    <w:p/>
-    <w:p>
-      <w:pPr>
-        <w:pStyle w:val="Titre4"/>
-      </w:pPr>
-      <w:r>
-        <w:t>infos</w:t>
-      </w:r>
-    </w:p>
-    <w:p>
-      <w:r>
-        <w:t>Tableau associatif comportant tous les champs de la table prospect (db_prospect_[nom du champs en minuscule] en clé), les informations passé</w:t>
-      </w:r>
-      <w:r>
-        <w:t>es</w:t>
-      </w:r>
-      <w:r>
-        <w:t xml:space="preserve"> en GET et les variables </w:t>
-      </w:r>
-      <w:r>
-        <w:t>ajoutées</w:t>
-      </w:r>
-      <w:r>
-        <w:t xml:space="preserve"> au dictionnaire.</w:t>
-      </w:r>
-    </w:p>
-    <w:p/>
-    <w:p>
-      <w:pPr>
-        <w:pStyle w:val="Titre3"/>
-      </w:pPr>
-      <w:bookmarkStart w:id="19" w:name="_Toc520119151"/>
-      <w:r>
-        <w:t>Constructeur</w:t>
-      </w:r>
-      <w:bookmarkEnd w:id="19"/>
     </w:p>
     <w:p/>
     <w:p>
@@ -4030,11 +4044,11 @@
       <w:pPr>
         <w:pStyle w:val="Titre3"/>
       </w:pPr>
-      <w:bookmarkStart w:id="20" w:name="_Toc520119152"/>
+      <w:bookmarkStart w:id="19" w:name="_Toc520119152"/>
       <w:r>
         <w:t>Mutateur Magique</w:t>
       </w:r>
-      <w:bookmarkEnd w:id="20"/>
+      <w:bookmarkEnd w:id="19"/>
     </w:p>
     <w:p>
       <w:r>
@@ -4079,12 +4093,12 @@
       <w:pPr>
         <w:pStyle w:val="Titre3"/>
       </w:pPr>
-      <w:bookmarkStart w:id="21" w:name="_Toc520119153"/>
+      <w:bookmarkStart w:id="20" w:name="_Toc520119153"/>
       <w:r>
         <w:lastRenderedPageBreak/>
         <w:t>Accesseur Magique</w:t>
       </w:r>
-      <w:bookmarkEnd w:id="21"/>
+      <w:bookmarkEnd w:id="20"/>
     </w:p>
     <w:p>
       <w:r>
@@ -4117,11 +4131,11 @@
       <w:pPr>
         <w:pStyle w:val="Titre3"/>
       </w:pPr>
-      <w:bookmarkStart w:id="22" w:name="_Toc520119154"/>
+      <w:bookmarkStart w:id="21" w:name="_Toc520119154"/>
       <w:r>
         <w:t>Fonctions privées</w:t>
       </w:r>
-      <w:bookmarkEnd w:id="22"/>
+      <w:bookmarkEnd w:id="21"/>
     </w:p>
     <w:p>
       <w:pPr>
@@ -4346,11 +4360,11 @@
       <w:pPr>
         <w:pStyle w:val="Titre3"/>
       </w:pPr>
-      <w:bookmarkStart w:id="23" w:name="_Toc520119155"/>
+      <w:bookmarkStart w:id="22" w:name="_Toc520119155"/>
       <w:r>
         <w:t>Fonctions publiques</w:t>
       </w:r>
-      <w:bookmarkEnd w:id="23"/>
+      <w:bookmarkEnd w:id="22"/>
     </w:p>
     <w:p/>
     <w:p>
@@ -4479,7 +4493,15 @@
     </w:p>
     <w:p>
       <w:r>
-        <w:t>Traitement et création d’un résultat</w:t>
+        <w:t>Traitement et création</w:t>
+      </w:r>
+      <w:r>
+        <w:t>/mise à jour</w:t>
+      </w:r>
+      <w:bookmarkStart w:id="23" w:name="_GoBack"/>
+      <w:bookmarkEnd w:id="23"/>
+      <w:r>
+        <w:t xml:space="preserve"> d’un résultat</w:t>
       </w:r>
       <w:r>
         <w:t>s</w:t>
@@ -4559,12 +4581,18 @@
         <w:pStyle w:val="Titre4"/>
       </w:pPr>
       <w:r>
-        <w:t>checkExistRefAppelProd()</w:t>
-      </w:r>
-    </w:p>
-    <w:p>
-      <w:r>
-        <w:t>Vérifie si la refappel existe déjà dans la table Prod.</w:t>
+        <w:t>checkExist</w:t>
+      </w:r>
+      <w:r>
+        <w:t>Prod()</w:t>
+      </w:r>
+    </w:p>
+    <w:p>
+      <w:r>
+        <w:t xml:space="preserve">Vérifie si l’unique id et la refprospect </w:t>
+      </w:r>
+      <w:r>
+        <w:t>existe déjà dans la table Prod.</w:t>
       </w:r>
     </w:p>
     <w:p/>
@@ -25092,7 +25120,7 @@
     <w:charset w:val="00"/>
     <w:family w:val="roman"/>
     <w:pitch w:val="variable"/>
-    <w:sig w:usb0="E0002AFF" w:usb1="C0007843" w:usb2="00000009" w:usb3="00000000" w:csb0="000001FF" w:csb1="00000000"/>
+    <w:sig w:usb0="E0002AFF" w:usb1="C0007841" w:usb2="00000009" w:usb3="00000000" w:csb0="000001FF" w:csb1="00000000"/>
   </w:font>
   <w:font w:name="Courier New">
     <w:panose1 w:val="02070309020205020404"/>
@@ -25913,7 +25941,7 @@
 </file>
 
 <file path=customXml/itemProps2.xml><?xml version="1.0" encoding="utf-8"?>
-<ds:datastoreItem xmlns:ds="http://schemas.openxmlformats.org/officeDocument/2006/customXml" ds:itemID="{7BE07342-6AC9-49E0-8535-80E0A538436A}">
+<ds:datastoreItem xmlns:ds="http://schemas.openxmlformats.org/officeDocument/2006/customXml" ds:itemID="{BD5BC143-0EAA-4563-A0F5-4519E5362B1D}">
   <ds:schemaRefs>
     <ds:schemaRef ds:uri="http://schemas.openxmlformats.org/officeDocument/2006/bibliography"/>
   </ds:schemaRefs>
